--- a/Responsive Design.docx
+++ b/Responsive Design.docx
@@ -190,6 +190,930 @@
       <w:r>
         <w:t>W3.org/TR/css3-mediaquires</w:t>
       </w:r>
+    </w:p>
+    <w:p/>
+    <w:p/>
+    <w:p>
+      <w:r>
+        <w:rPr>
+          <w:noProof/>
+        </w:rPr>
+        <w:lastRenderedPageBreak/>
+        <w:drawing>
+          <wp:inline distT="0" distB="0" distL="0" distR="0" wp14:anchorId="783574F5" wp14:editId="437FF724">
+            <wp:extent cx="3952875" cy="2103844"/>
+            <wp:effectExtent l="0" t="0" r="0" b="0"/>
+            <wp:docPr id="1" name="Picture 1"/>
+            <wp:cNvGraphicFramePr>
+              <a:graphicFrameLocks xmlns:a="http://schemas.openxmlformats.org/drawingml/2006/main" noChangeAspect="1"/>
+            </wp:cNvGraphicFramePr>
+            <a:graphic xmlns:a="http://schemas.openxmlformats.org/drawingml/2006/main">
+              <a:graphicData uri="http://schemas.openxmlformats.org/drawingml/2006/picture">
+                <pic:pic xmlns:pic="http://schemas.openxmlformats.org/drawingml/2006/picture">
+                  <pic:nvPicPr>
+                    <pic:cNvPr id="1" name=""/>
+                    <pic:cNvPicPr/>
+                  </pic:nvPicPr>
+                  <pic:blipFill>
+                    <a:blip r:embed="rId6"/>
+                    <a:stretch>
+                      <a:fillRect/>
+                    </a:stretch>
+                  </pic:blipFill>
+                  <pic:spPr>
+                    <a:xfrm>
+                      <a:off x="0" y="0"/>
+                      <a:ext cx="3994250" cy="2125865"/>
+                    </a:xfrm>
+                    <a:prstGeom prst="rect">
+                      <a:avLst/>
+                    </a:prstGeom>
+                  </pic:spPr>
+                </pic:pic>
+              </a:graphicData>
+            </a:graphic>
+          </wp:inline>
+        </w:drawing>
+      </w:r>
+    </w:p>
+    <w:p/>
+    <w:p>
+      <w:r>
+        <w:t>Common Concepts – Responsive Design</w:t>
+      </w:r>
+    </w:p>
+    <w:p>
+      <w:pPr>
+        <w:pStyle w:val="ListParagraph"/>
+        <w:numPr>
+          <w:ilvl w:val="0"/>
+          <w:numId w:val="4"/>
+        </w:numPr>
+      </w:pPr>
+      <w:r>
+        <w:t>Mobile Viewports</w:t>
+      </w:r>
+    </w:p>
+    <w:p>
+      <w:pPr>
+        <w:pStyle w:val="ListParagraph"/>
+        <w:numPr>
+          <w:ilvl w:val="0"/>
+          <w:numId w:val="4"/>
+        </w:numPr>
+      </w:pPr>
+      <w:r>
+        <w:t>Understanding the screen density</w:t>
+      </w:r>
+    </w:p>
+    <w:p>
+      <w:pPr>
+        <w:pStyle w:val="ListParagraph"/>
+        <w:numPr>
+          <w:ilvl w:val="0"/>
+          <w:numId w:val="4"/>
+        </w:numPr>
+      </w:pPr>
+      <w:r>
+        <w:t>Using media queries</w:t>
+      </w:r>
+    </w:p>
+    <w:p>
+      <w:pPr>
+        <w:pStyle w:val="ListParagraph"/>
+        <w:numPr>
+          <w:ilvl w:val="0"/>
+          <w:numId w:val="4"/>
+        </w:numPr>
+      </w:pPr>
+      <w:r>
+        <w:t>Using breakpoints</w:t>
+      </w:r>
+    </w:p>
+    <w:p>
+      <w:pPr>
+        <w:pStyle w:val="ListParagraph"/>
+        <w:numPr>
+          <w:ilvl w:val="0"/>
+          <w:numId w:val="4"/>
+        </w:numPr>
+      </w:pPr>
+      <w:r>
+        <w:t>Using fluid grids</w:t>
+      </w:r>
+    </w:p>
+    <w:p>
+      <w:pPr>
+        <w:pStyle w:val="ListParagraph"/>
+        <w:numPr>
+          <w:ilvl w:val="0"/>
+          <w:numId w:val="4"/>
+        </w:numPr>
+      </w:pPr>
+      <w:r>
+        <w:t>Making images responsive</w:t>
+      </w:r>
+    </w:p>
+    <w:p>
+      <w:pPr>
+        <w:pStyle w:val="ListParagraph"/>
+        <w:numPr>
+          <w:ilvl w:val="0"/>
+          <w:numId w:val="4"/>
+        </w:numPr>
+      </w:pPr>
+      <w:r>
+        <w:t>Building responsive forms</w:t>
+      </w:r>
+    </w:p>
+    <w:p>
+      <w:pPr>
+        <w:ind w:left="360"/>
+      </w:pPr>
+    </w:p>
+    <w:p>
+      <w:pPr>
+        <w:pStyle w:val="ListParagraph"/>
+        <w:numPr>
+          <w:ilvl w:val="0"/>
+          <w:numId w:val="6"/>
+        </w:numPr>
+      </w:pPr>
+      <w:r>
+        <w:t xml:space="preserve">Content Strategy </w:t>
+      </w:r>
+      <w:r>
+        <w:t>–</w:t>
+      </w:r>
+      <w:r>
+        <w:t xml:space="preserve"> </w:t>
+      </w:r>
+    </w:p>
+    <w:p>
+      <w:pPr>
+        <w:pStyle w:val="ListParagraph"/>
+        <w:numPr>
+          <w:ilvl w:val="0"/>
+          <w:numId w:val="7"/>
+        </w:numPr>
+      </w:pPr>
+      <w:r>
+        <w:t>Start by Content Inventory.</w:t>
+      </w:r>
+    </w:p>
+    <w:p>
+      <w:pPr>
+        <w:pStyle w:val="ListParagraph"/>
+        <w:numPr>
+          <w:ilvl w:val="1"/>
+          <w:numId w:val="7"/>
+        </w:numPr>
+      </w:pPr>
+      <w:r>
+        <w:t>New products</w:t>
+      </w:r>
+    </w:p>
+    <w:p>
+      <w:pPr>
+        <w:pStyle w:val="ListParagraph"/>
+        <w:numPr>
+          <w:ilvl w:val="1"/>
+          <w:numId w:val="7"/>
+        </w:numPr>
+      </w:pPr>
+      <w:r>
+        <w:t>Images of products</w:t>
+      </w:r>
+    </w:p>
+    <w:p>
+      <w:pPr>
+        <w:pStyle w:val="ListParagraph"/>
+        <w:numPr>
+          <w:ilvl w:val="1"/>
+          <w:numId w:val="7"/>
+        </w:numPr>
+      </w:pPr>
+      <w:r>
+        <w:t>Contact information</w:t>
+      </w:r>
+    </w:p>
+    <w:p>
+      <w:pPr>
+        <w:pStyle w:val="ListParagraph"/>
+        <w:numPr>
+          <w:ilvl w:val="1"/>
+          <w:numId w:val="7"/>
+        </w:numPr>
+      </w:pPr>
+      <w:r>
+        <w:t>Order status</w:t>
+      </w:r>
+    </w:p>
+    <w:p>
+      <w:pPr>
+        <w:pStyle w:val="ListParagraph"/>
+        <w:numPr>
+          <w:ilvl w:val="0"/>
+          <w:numId w:val="6"/>
+        </w:numPr>
+      </w:pPr>
+      <w:r>
+        <w:t>Determining your Breakpoints</w:t>
+      </w:r>
+    </w:p>
+    <w:p>
+      <w:pPr>
+        <w:pStyle w:val="ListParagraph"/>
+        <w:numPr>
+          <w:ilvl w:val="0"/>
+          <w:numId w:val="9"/>
+        </w:numPr>
+      </w:pPr>
+      <w:r>
+        <w:t xml:space="preserve">Determine what your smallest screen size (*480 </w:t>
+      </w:r>
+      <w:proofErr w:type="spellStart"/>
+      <w:r>
+        <w:t>px</w:t>
+      </w:r>
+      <w:proofErr w:type="spellEnd"/>
+      <w:r>
+        <w:t xml:space="preserve">) and the largest screen (*1200 </w:t>
+      </w:r>
+      <w:proofErr w:type="spellStart"/>
+      <w:r>
+        <w:t>px</w:t>
+      </w:r>
+      <w:proofErr w:type="spellEnd"/>
+      <w:r>
+        <w:t>) size</w:t>
+      </w:r>
+    </w:p>
+    <w:p>
+      <w:pPr>
+        <w:pStyle w:val="ListParagraph"/>
+        <w:numPr>
+          <w:ilvl w:val="0"/>
+          <w:numId w:val="9"/>
+        </w:numPr>
+      </w:pPr>
+      <w:r>
+        <w:t xml:space="preserve">Once you have </w:t>
+      </w:r>
+      <w:proofErr w:type="gramStart"/>
+      <w:r>
+        <w:t>both of these</w:t>
+      </w:r>
+      <w:proofErr w:type="gramEnd"/>
+      <w:r>
+        <w:t xml:space="preserve"> numbers, divide and add 2 more breakpoints</w:t>
+      </w:r>
+    </w:p>
+    <w:p>
+      <w:pPr>
+        <w:pStyle w:val="ListParagraph"/>
+        <w:numPr>
+          <w:ilvl w:val="0"/>
+          <w:numId w:val="9"/>
+        </w:numPr>
+      </w:pPr>
+      <w:r>
+        <w:t>***</w:t>
+      </w:r>
+      <w:proofErr w:type="spellStart"/>
+      <w:r>
+        <w:t>Tweakpoints</w:t>
+      </w:r>
+      <w:proofErr w:type="spellEnd"/>
+      <w:r>
+        <w:t>. Smaller break points for specific items (like Navigation)</w:t>
+      </w:r>
+    </w:p>
+    <w:p>
+      <w:r>
+        <w:t xml:space="preserve">Content </w:t>
+      </w:r>
+      <w:r>
+        <w:t xml:space="preserve">strategy refers to the practice of identifying, organizing and managing a site’s content. </w:t>
+      </w:r>
+    </w:p>
+    <w:p>
+      <w:r>
+        <w:t>CMS = Content Management Systems</w:t>
+      </w:r>
+      <w:r>
+        <w:t xml:space="preserve">. </w:t>
+      </w:r>
+    </w:p>
+    <w:p>
+      <w:r>
+        <w:t>Content Strategy refers to: 1. Identifying content 2. Organizing Content. 3. Managing Content.</w:t>
+      </w:r>
+    </w:p>
+    <w:p>
+      <w:r>
+        <w:t>Goals: Emphasize important content, make relationships clear, make it accessible on small screens</w:t>
+      </w:r>
+    </w:p>
+    <w:p/>
+    <w:p/>
+    <w:p>
+      <w:r>
+        <w:lastRenderedPageBreak/>
+        <w:t xml:space="preserve">Start with your content – </w:t>
+      </w:r>
+    </w:p>
+    <w:p>
+      <w:r>
+        <w:t>How does the page content relate to each other?</w:t>
+      </w:r>
+    </w:p>
+    <w:p>
+      <w:r>
+        <w:t>Given the goals of the page, which content is the most important?</w:t>
+      </w:r>
+    </w:p>
+    <w:p>
+      <w:r>
+        <w:t>Is this repeating content across the site or is it specific to just this page?</w:t>
+      </w:r>
+    </w:p>
+    <w:p>
+      <w:r>
+        <w:t>How many different categories of content do you have, and how are they being used throughout the site?</w:t>
+      </w:r>
+    </w:p>
+    <w:p>
+      <w:r>
+        <w:t xml:space="preserve">Design diagrams of your sites content, which can help visualize relationships, categorize it, and establish hierarchies. </w:t>
+      </w:r>
+    </w:p>
+    <w:p>
+      <w:r>
+        <w:rPr>
+          <w:noProof/>
+        </w:rPr>
+        <w:drawing>
+          <wp:inline distT="0" distB="0" distL="0" distR="0" wp14:anchorId="75759B11" wp14:editId="6527F6FD">
+            <wp:extent cx="5943600" cy="2282825"/>
+            <wp:effectExtent l="0" t="0" r="0" b="3175"/>
+            <wp:docPr id="2" name="Picture 2"/>
+            <wp:cNvGraphicFramePr>
+              <a:graphicFrameLocks xmlns:a="http://schemas.openxmlformats.org/drawingml/2006/main" noChangeAspect="1"/>
+            </wp:cNvGraphicFramePr>
+            <a:graphic xmlns:a="http://schemas.openxmlformats.org/drawingml/2006/main">
+              <a:graphicData uri="http://schemas.openxmlformats.org/drawingml/2006/picture">
+                <pic:pic xmlns:pic="http://schemas.openxmlformats.org/drawingml/2006/picture">
+                  <pic:nvPicPr>
+                    <pic:cNvPr id="1" name=""/>
+                    <pic:cNvPicPr/>
+                  </pic:nvPicPr>
+                  <pic:blipFill>
+                    <a:blip r:embed="rId7"/>
+                    <a:stretch>
+                      <a:fillRect/>
+                    </a:stretch>
+                  </pic:blipFill>
+                  <pic:spPr>
+                    <a:xfrm>
+                      <a:off x="0" y="0"/>
+                      <a:ext cx="5943600" cy="2282825"/>
+                    </a:xfrm>
+                    <a:prstGeom prst="rect">
+                      <a:avLst/>
+                    </a:prstGeom>
+                  </pic:spPr>
+                </pic:pic>
+              </a:graphicData>
+            </a:graphic>
+          </wp:inline>
+        </w:drawing>
+      </w:r>
+    </w:p>
+    <w:p>
+      <w:r>
+        <w:t>Start with the small</w:t>
+      </w:r>
+      <w:r>
+        <w:t xml:space="preserve">est </w:t>
+      </w:r>
+      <w:proofErr w:type="spellStart"/>
+      <w:r>
+        <w:t>screensize</w:t>
+      </w:r>
+      <w:proofErr w:type="spellEnd"/>
+      <w:r>
+        <w:t xml:space="preserve"> and then use the page inventory to determine which content should display first and how users are likely to interact with it in related content.</w:t>
+      </w:r>
+    </w:p>
+    <w:p>
+      <w:r>
+        <w:rPr>
+          <w:noProof/>
+        </w:rPr>
+        <w:drawing>
+          <wp:inline distT="0" distB="0" distL="0" distR="0" wp14:anchorId="3FD0B769" wp14:editId="72AD0A9D">
+            <wp:extent cx="2038350" cy="1063193"/>
+            <wp:effectExtent l="0" t="0" r="0" b="3810"/>
+            <wp:docPr id="3" name="Picture 3"/>
+            <wp:cNvGraphicFramePr>
+              <a:graphicFrameLocks xmlns:a="http://schemas.openxmlformats.org/drawingml/2006/main" noChangeAspect="1"/>
+            </wp:cNvGraphicFramePr>
+            <a:graphic xmlns:a="http://schemas.openxmlformats.org/drawingml/2006/main">
+              <a:graphicData uri="http://schemas.openxmlformats.org/drawingml/2006/picture">
+                <pic:pic xmlns:pic="http://schemas.openxmlformats.org/drawingml/2006/picture">
+                  <pic:nvPicPr>
+                    <pic:cNvPr id="1" name=""/>
+                    <pic:cNvPicPr/>
+                  </pic:nvPicPr>
+                  <pic:blipFill>
+                    <a:blip r:embed="rId8"/>
+                    <a:stretch>
+                      <a:fillRect/>
+                    </a:stretch>
+                  </pic:blipFill>
+                  <pic:spPr>
+                    <a:xfrm>
+                      <a:off x="0" y="0"/>
+                      <a:ext cx="2050530" cy="1069546"/>
+                    </a:xfrm>
+                    <a:prstGeom prst="rect">
+                      <a:avLst/>
+                    </a:prstGeom>
+                  </pic:spPr>
+                </pic:pic>
+              </a:graphicData>
+            </a:graphic>
+          </wp:inline>
+        </w:drawing>
+      </w:r>
+    </w:p>
+    <w:p>
+      <w:pPr>
+        <w:pStyle w:val="ListParagraph"/>
+        <w:numPr>
+          <w:ilvl w:val="2"/>
+          <w:numId w:val="7"/>
+        </w:numPr>
+      </w:pPr>
+      <w:r>
+        <w:t>If I have trouble, imagine I have a phone screen and I can only show one piece of content, what would it be? And then 2? And then 3 and eventually 4. Add content and how people would interact with them.</w:t>
+      </w:r>
+    </w:p>
+    <w:p>
+      <w:r>
+        <w:t>Wireframe this and do the same for the wider screen sizes.</w:t>
+      </w:r>
+    </w:p>
+    <w:p>
+      <w:r>
+        <w:t xml:space="preserve">WHAT IS MICROFORMATS? </w:t>
+      </w:r>
+      <w:hyperlink r:id="rId9" w:history="1">
+        <w:r>
+          <w:rPr>
+            <w:rStyle w:val="Hyperlink"/>
+          </w:rPr>
+          <w:t>www.microformats.org</w:t>
+        </w:r>
+      </w:hyperlink>
+      <w:r>
+        <w:t xml:space="preserve"> </w:t>
+      </w:r>
+      <w:hyperlink r:id="rId10" w:history="1">
+        <w:r>
+          <w:rPr>
+            <w:rStyle w:val="Hyperlink"/>
+          </w:rPr>
+          <w:t>www.schema.org</w:t>
+        </w:r>
+      </w:hyperlink>
+      <w:r>
+        <w:t xml:space="preserve"> </w:t>
+      </w:r>
+      <w:r>
+        <w:t xml:space="preserve"> </w:t>
+      </w:r>
+      <w:hyperlink r:id="rId11" w:history="1">
+        <w:r>
+          <w:rPr>
+            <w:rStyle w:val="Hyperlink"/>
+          </w:rPr>
+          <w:t>www.w3.org/TR/microdata</w:t>
+        </w:r>
+      </w:hyperlink>
+      <w:r>
+        <w:t xml:space="preserve"> </w:t>
+      </w:r>
+    </w:p>
+    <w:p>
+      <w:r>
+        <w:t>Scripting – Extraneous markup AND slow page loads</w:t>
+      </w:r>
+    </w:p>
+    <w:p>
+      <w:r>
+        <w:t>W3c Flexible Box Model and CSS Grid Template Layout Module</w:t>
+      </w:r>
+    </w:p>
+    <w:p/>
+    <w:p>
+      <w:r>
+        <w:lastRenderedPageBreak/>
+        <w:t xml:space="preserve">First thing to test in responsive design </w:t>
+      </w:r>
+    </w:p>
+    <w:p>
+      <w:pPr>
+        <w:pStyle w:val="ListParagraph"/>
+        <w:numPr>
+          <w:ilvl w:val="0"/>
+          <w:numId w:val="10"/>
+        </w:numPr>
+      </w:pPr>
+      <w:r>
+        <w:t xml:space="preserve">Media Queries. And </w:t>
+      </w:r>
+      <w:proofErr w:type="gramStart"/>
+      <w:r>
+        <w:t>whether or not</w:t>
+      </w:r>
+      <w:proofErr w:type="gramEnd"/>
+      <w:r>
+        <w:t xml:space="preserve"> they are hitting the right breakpoints. </w:t>
+      </w:r>
+      <w:hyperlink r:id="rId12" w:history="1">
+        <w:r>
+          <w:rPr>
+            <w:rStyle w:val="Hyperlink"/>
+          </w:rPr>
+          <w:t>http://goo.gl/Pd9T2</w:t>
+        </w:r>
+      </w:hyperlink>
+    </w:p>
+    <w:p>
+      <w:pPr>
+        <w:pStyle w:val="ListParagraph"/>
+        <w:numPr>
+          <w:ilvl w:val="0"/>
+          <w:numId w:val="10"/>
+        </w:numPr>
+      </w:pPr>
+      <w:r>
+        <w:t>Responsinator.com – See URLs at preset breakpoints</w:t>
+      </w:r>
+    </w:p>
+    <w:p>
+      <w:pPr>
+        <w:pStyle w:val="ListParagraph"/>
+        <w:numPr>
+          <w:ilvl w:val="0"/>
+          <w:numId w:val="10"/>
+        </w:numPr>
+      </w:pPr>
+      <w:r>
+        <w:t xml:space="preserve">Responsive.is – see </w:t>
+      </w:r>
+      <w:proofErr w:type="spellStart"/>
+      <w:r>
+        <w:t>urls</w:t>
+      </w:r>
+      <w:proofErr w:type="spellEnd"/>
+      <w:r>
+        <w:t xml:space="preserve"> and click on the icons of the item you want to see it through</w:t>
+      </w:r>
+    </w:p>
+    <w:p>
+      <w:pPr>
+        <w:pStyle w:val="ListParagraph"/>
+        <w:numPr>
+          <w:ilvl w:val="0"/>
+          <w:numId w:val="10"/>
+        </w:numPr>
+      </w:pPr>
+      <w:r>
+        <w:t>Screenqueri.es – see URLs with rendering, pixel layout, mobile phone choice</w:t>
+      </w:r>
+    </w:p>
+    <w:p>
+      <w:pPr>
+        <w:pStyle w:val="ListParagraph"/>
+        <w:numPr>
+          <w:ilvl w:val="0"/>
+          <w:numId w:val="10"/>
+        </w:numPr>
+      </w:pPr>
+      <w:hyperlink r:id="rId13" w:history="1">
+        <w:r>
+          <w:rPr>
+            <w:rStyle w:val="Hyperlink"/>
+          </w:rPr>
+          <w:t>http://goo.gl/qkq1F</w:t>
+        </w:r>
+      </w:hyperlink>
+      <w:r>
+        <w:t xml:space="preserve"> - What resources are slowing my site down</w:t>
+      </w:r>
+    </w:p>
+    <w:p>
+      <w:pPr>
+        <w:pStyle w:val="ListParagraph"/>
+        <w:numPr>
+          <w:ilvl w:val="0"/>
+          <w:numId w:val="10"/>
+        </w:numPr>
+      </w:pPr>
+      <w:r>
+        <w:t xml:space="preserve">Testiphone.com </w:t>
+      </w:r>
+    </w:p>
+    <w:p>
+      <w:pPr>
+        <w:pStyle w:val="ListParagraph"/>
+        <w:numPr>
+          <w:ilvl w:val="0"/>
+          <w:numId w:val="10"/>
+        </w:numPr>
+      </w:pPr>
+      <w:hyperlink r:id="rId14" w:history="1">
+        <w:r>
+          <w:rPr>
+            <w:rStyle w:val="Hyperlink"/>
+          </w:rPr>
+          <w:t>http://goo.gl/DMLHk</w:t>
+        </w:r>
+      </w:hyperlink>
+      <w:r>
+        <w:t xml:space="preserve"> - guide to mobile emulators</w:t>
+      </w:r>
+    </w:p>
+    <w:p>
+      <w:pPr>
+        <w:pStyle w:val="ListParagraph"/>
+        <w:numPr>
+          <w:ilvl w:val="0"/>
+          <w:numId w:val="10"/>
+        </w:numPr>
+      </w:pPr>
+      <w:hyperlink r:id="rId15" w:history="1">
+        <w:r>
+          <w:rPr>
+            <w:rStyle w:val="Hyperlink"/>
+          </w:rPr>
+          <w:t>http://goo.gl/GB2WY</w:t>
+        </w:r>
+      </w:hyperlink>
+      <w:r>
+        <w:t xml:space="preserve"> - mobile remote debugging</w:t>
+      </w:r>
+    </w:p>
+    <w:p>
+      <w:pPr>
+        <w:pStyle w:val="ListParagraph"/>
+        <w:numPr>
+          <w:ilvl w:val="0"/>
+          <w:numId w:val="10"/>
+        </w:numPr>
+      </w:pPr>
+      <w:hyperlink r:id="rId16" w:history="1">
+        <w:r>
+          <w:rPr>
+            <w:rStyle w:val="Hyperlink"/>
+          </w:rPr>
+          <w:t>Http://goo.gl/UrcSp</w:t>
+        </w:r>
+      </w:hyperlink>
+      <w:r>
+        <w:t xml:space="preserve"> - </w:t>
+      </w:r>
+      <w:proofErr w:type="spellStart"/>
+      <w:r>
+        <w:t>webkit</w:t>
+      </w:r>
+      <w:proofErr w:type="spellEnd"/>
+      <w:r>
+        <w:t xml:space="preserve"> remote debugging</w:t>
+      </w:r>
+    </w:p>
+    <w:p>
+      <w:pPr>
+        <w:ind w:left="360"/>
+      </w:pPr>
+    </w:p>
+    <w:p>
+      <w:r>
+        <w:t xml:space="preserve">Fluid Grid Framework –   </w:t>
+      </w:r>
+      <w:r>
+        <w:rPr>
+          <w:noProof/>
+        </w:rPr>
+        <w:drawing>
+          <wp:inline distT="0" distB="0" distL="0" distR="0" wp14:anchorId="37D99A0E" wp14:editId="683056A2">
+            <wp:extent cx="2867025" cy="1378684"/>
+            <wp:effectExtent l="0" t="0" r="0" b="0"/>
+            <wp:docPr id="4" name="Picture 4"/>
+            <wp:cNvGraphicFramePr>
+              <a:graphicFrameLocks xmlns:a="http://schemas.openxmlformats.org/drawingml/2006/main" noChangeAspect="1"/>
+            </wp:cNvGraphicFramePr>
+            <a:graphic xmlns:a="http://schemas.openxmlformats.org/drawingml/2006/main">
+              <a:graphicData uri="http://schemas.openxmlformats.org/drawingml/2006/picture">
+                <pic:pic xmlns:pic="http://schemas.openxmlformats.org/drawingml/2006/picture">
+                  <pic:nvPicPr>
+                    <pic:cNvPr id="1" name=""/>
+                    <pic:cNvPicPr/>
+                  </pic:nvPicPr>
+                  <pic:blipFill>
+                    <a:blip r:embed="rId17"/>
+                    <a:stretch>
+                      <a:fillRect/>
+                    </a:stretch>
+                  </pic:blipFill>
+                  <pic:spPr>
+                    <a:xfrm>
+                      <a:off x="0" y="0"/>
+                      <a:ext cx="2884020" cy="1386857"/>
+                    </a:xfrm>
+                    <a:prstGeom prst="rect">
+                      <a:avLst/>
+                    </a:prstGeom>
+                  </pic:spPr>
+                </pic:pic>
+              </a:graphicData>
+            </a:graphic>
+          </wp:inline>
+        </w:drawing>
+      </w:r>
+    </w:p>
+    <w:p>
+      <w:r>
+        <w:t xml:space="preserve">Grid Only Option – Golden Grid System – a folding grid for responsive design </w:t>
+      </w:r>
+      <w:hyperlink r:id="rId18" w:history="1">
+        <w:r>
+          <w:rPr>
+            <w:rStyle w:val="Hyperlink"/>
+          </w:rPr>
+          <w:t>http://goldengridsystem.com</w:t>
+        </w:r>
+      </w:hyperlink>
+      <w:r>
+        <w:t xml:space="preserve"> – 18 column grid </w:t>
+      </w:r>
+      <w:proofErr w:type="gramStart"/>
+      <w:r>
+        <w:t>desktop</w:t>
+      </w:r>
+      <w:proofErr w:type="gramEnd"/>
+      <w:r>
+        <w:t xml:space="preserve">. 8 </w:t>
+      </w:r>
+      <w:proofErr w:type="gramStart"/>
+      <w:r>
+        <w:t>grid</w:t>
+      </w:r>
+      <w:proofErr w:type="gramEnd"/>
+      <w:r>
+        <w:t xml:space="preserve"> for tablet. 4 for mobile.</w:t>
+      </w:r>
+    </w:p>
+    <w:p/>
+    <w:p>
+      <w:r>
+        <w:t xml:space="preserve">Simple Grid – </w:t>
+      </w:r>
+      <w:hyperlink r:id="rId19" w:history="1">
+        <w:r>
+          <w:rPr>
+            <w:rStyle w:val="Hyperlink"/>
+          </w:rPr>
+          <w:t>http://simplegrid.info</w:t>
+        </w:r>
+      </w:hyperlink>
+      <w:r>
+        <w:t xml:space="preserve"> – 4 pre-build breakpoints for multiple diff screen sizes</w:t>
+      </w:r>
+    </w:p>
+    <w:p>
+      <w:proofErr w:type="spellStart"/>
+      <w:r>
+        <w:t>Columnal</w:t>
+      </w:r>
+      <w:proofErr w:type="spellEnd"/>
+      <w:r>
+        <w:t xml:space="preserve"> – </w:t>
+      </w:r>
+      <w:hyperlink r:id="rId20" w:history="1">
+        <w:r>
+          <w:rPr>
+            <w:rStyle w:val="Hyperlink"/>
+          </w:rPr>
+          <w:t>www.columnal.com</w:t>
+        </w:r>
+      </w:hyperlink>
+      <w:r>
+        <w:t xml:space="preserve">  - not really a fan but check it out</w:t>
+      </w:r>
+    </w:p>
+    <w:p>
+      <w:r>
+        <w:t xml:space="preserve">Responsivegridsystem.com – very flexible responsive grid that allows you to decide how many breakpoints, columns, </w:t>
+      </w:r>
+      <w:proofErr w:type="spellStart"/>
+      <w:r>
+        <w:t>etc</w:t>
+      </w:r>
+      <w:proofErr w:type="spellEnd"/>
+    </w:p>
+    <w:p>
+      <w:proofErr w:type="gramStart"/>
+      <w:r>
+        <w:t>Gridsetapp.com ,</w:t>
+      </w:r>
+      <w:proofErr w:type="gramEnd"/>
+      <w:r>
+        <w:t xml:space="preserve">   foundation.zurb.com ,    bootstrap by twitter, html5boilerplate.com/mobile</w:t>
+      </w:r>
+    </w:p>
+    <w:p>
+      <w:r>
+        <w:t xml:space="preserve">Getskeleton.com – lightweight, fluid grid, basic typography controls, styling. </w:t>
+      </w:r>
+    </w:p>
+    <w:p/>
+    <w:p>
+      <w:hyperlink r:id="rId21" w:history="1">
+        <w:r>
+          <w:rPr>
+            <w:rStyle w:val="Hyperlink"/>
+          </w:rPr>
+          <w:t>http://goo.gl/VwZtu</w:t>
+        </w:r>
+      </w:hyperlink>
+      <w:r>
+        <w:t xml:space="preserve"> - Responsive Web Design Sketch Sheets</w:t>
+      </w:r>
+    </w:p>
+    <w:p/>
+    <w:p>
+      <w:r>
+        <w:t>github.com/</w:t>
+      </w:r>
+      <w:proofErr w:type="spellStart"/>
+      <w:r>
+        <w:t>filamentgroup</w:t>
+      </w:r>
+      <w:proofErr w:type="spellEnd"/>
+      <w:r>
+        <w:t>/</w:t>
+      </w:r>
+      <w:proofErr w:type="spellStart"/>
+      <w:r>
+        <w:t>southstreet</w:t>
+      </w:r>
+      <w:proofErr w:type="spellEnd"/>
+    </w:p>
+    <w:p>
+      <w:hyperlink r:id="rId22" w:history="1">
+        <w:r>
+          <w:rPr>
+            <w:rStyle w:val="Hyperlink"/>
+          </w:rPr>
+          <w:t>http://filamentgroup.com/lab</w:t>
+        </w:r>
+      </w:hyperlink>
+      <w:r>
+        <w:t xml:space="preserve"> - </w:t>
+      </w:r>
+      <w:r>
+        <w:t>Read and check on this</w:t>
+      </w:r>
+    </w:p>
+    <w:p>
+      <w:hyperlink r:id="rId23" w:history="1">
+        <w:r>
+          <w:rPr>
+            <w:rStyle w:val="Hyperlink"/>
+          </w:rPr>
+          <w:t>www.lukew.com</w:t>
+        </w:r>
+      </w:hyperlink>
+      <w:r>
+        <w:t xml:space="preserve"> – author of mobile first. Maybe best resource for designing for mobile context</w:t>
+      </w:r>
+    </w:p>
+    <w:p>
+      <w:r>
+        <w:t xml:space="preserve">unstoppablerobotninja.com </w:t>
+      </w:r>
+    </w:p>
+    <w:p>
+      <w:r>
+        <w:lastRenderedPageBreak/>
+        <w:t xml:space="preserve">bradfrostweb.com </w:t>
+      </w:r>
+    </w:p>
+    <w:p>
       <w:bookmarkStart w:id="0" w:name="_GoBack"/>
       <w:bookmarkEnd w:id="0"/>
     </w:p>
@@ -207,6 +1131,656 @@
 <file path=word/numbering.xml><?xml version="1.0" encoding="utf-8"?>
 <w:numbering xmlns:wpc="http://schemas.microsoft.com/office/word/2010/wordprocessingCanvas" xmlns:cx="http://schemas.microsoft.com/office/drawing/2014/chartex" xmlns:cx1="http://schemas.microsoft.com/office/drawing/2015/9/8/chartex" xmlns:cx2="http://schemas.microsoft.com/office/drawing/2015/10/21/chartex" xmlns:cx3="http://schemas.microsoft.com/office/drawing/2016/5/9/chartex" xmlns:cx4="http://schemas.microsoft.com/office/drawing/2016/5/10/chartex" xmlns:cx5="http://schemas.microsoft.com/office/drawing/2016/5/11/chartex" xmlns:cx6="http://schemas.microsoft.com/office/drawing/2016/5/12/chartex" xmlns:cx7="http://schemas.microsoft.com/office/drawing/2016/5/13/chartex" xmlns:cx8="http://schemas.microsoft.com/office/drawing/2016/5/14/chartex" xmlns:mc="http://schemas.openxmlformats.org/markup-compatibility/2006" xmlns:aink="http://schemas.microsoft.com/office/drawing/2016/ink" xmlns:am3d="http://schemas.microsoft.com/office/drawing/2017/model3d" xmlns:o="urn:schemas-microsoft-com:office:office" xmlns:r="http://schemas.openxmlformats.org/officeDocument/2006/relationships" xmlns:m="http://schemas.openxmlformats.org/officeDocument/2006/math" xmlns:v="urn:schemas-microsoft-com:vml" xmlns:wp14="http://schemas.microsoft.com/office/word/2010/wordprocessingDrawing" xmlns:wp="http://schemas.openxmlformats.org/drawingml/2006/wordprocessingDrawing" xmlns:w10="urn:schemas-microsoft-com:office:word" xmlns:w="http://schemas.openxmlformats.org/wordprocessingml/2006/main" xmlns:w14="http://schemas.microsoft.com/office/word/2010/wordml" xmlns:w15="http://schemas.microsoft.com/office/word/2012/wordml" xmlns:w16cid="http://schemas.microsoft.com/office/word/2016/wordml/cid" xmlns:w16se="http://schemas.microsoft.com/office/word/2015/wordml/symex" xmlns:wpg="http://schemas.microsoft.com/office/word/2010/wordprocessingGroup" xmlns:wpi="http://schemas.microsoft.com/office/word/2010/wordprocessingInk" xmlns:wne="http://schemas.microsoft.com/office/word/2006/wordml" xmlns:wps="http://schemas.microsoft.com/office/word/2010/wordprocessingShape" mc:Ignorable="w14 w15 w16se w16cid wp14">
   <w:abstractNum w:abstractNumId="0" w15:restartNumberingAfterBreak="0">
+    <w:nsid w:val="11F87938"/>
+    <w:multiLevelType w:val="hybridMultilevel"/>
+    <w:tmpl w:val="1F8C98B4"/>
+    <w:lvl w:ilvl="0" w:tplc="3B4AF254">
+      <w:start w:val="1"/>
+      <w:numFmt w:val="decimal"/>
+      <w:lvlText w:val="%1."/>
+      <w:lvlJc w:val="left"/>
+      <w:pPr>
+        <w:ind w:left="1080" w:hanging="360"/>
+      </w:pPr>
+      <w:rPr>
+        <w:rFonts w:hint="default"/>
+      </w:rPr>
+    </w:lvl>
+    <w:lvl w:ilvl="1" w:tplc="04090019" w:tentative="1">
+      <w:start w:val="1"/>
+      <w:numFmt w:val="lowerLetter"/>
+      <w:lvlText w:val="%2."/>
+      <w:lvlJc w:val="left"/>
+      <w:pPr>
+        <w:ind w:left="1800" w:hanging="360"/>
+      </w:pPr>
+    </w:lvl>
+    <w:lvl w:ilvl="2" w:tplc="0409001B" w:tentative="1">
+      <w:start w:val="1"/>
+      <w:numFmt w:val="lowerRoman"/>
+      <w:lvlText w:val="%3."/>
+      <w:lvlJc w:val="right"/>
+      <w:pPr>
+        <w:ind w:left="2520" w:hanging="180"/>
+      </w:pPr>
+    </w:lvl>
+    <w:lvl w:ilvl="3" w:tplc="0409000F" w:tentative="1">
+      <w:start w:val="1"/>
+      <w:numFmt w:val="decimal"/>
+      <w:lvlText w:val="%4."/>
+      <w:lvlJc w:val="left"/>
+      <w:pPr>
+        <w:ind w:left="3240" w:hanging="360"/>
+      </w:pPr>
+    </w:lvl>
+    <w:lvl w:ilvl="4" w:tplc="04090019" w:tentative="1">
+      <w:start w:val="1"/>
+      <w:numFmt w:val="lowerLetter"/>
+      <w:lvlText w:val="%5."/>
+      <w:lvlJc w:val="left"/>
+      <w:pPr>
+        <w:ind w:left="3960" w:hanging="360"/>
+      </w:pPr>
+    </w:lvl>
+    <w:lvl w:ilvl="5" w:tplc="0409001B" w:tentative="1">
+      <w:start w:val="1"/>
+      <w:numFmt w:val="lowerRoman"/>
+      <w:lvlText w:val="%6."/>
+      <w:lvlJc w:val="right"/>
+      <w:pPr>
+        <w:ind w:left="4680" w:hanging="180"/>
+      </w:pPr>
+    </w:lvl>
+    <w:lvl w:ilvl="6" w:tplc="0409000F" w:tentative="1">
+      <w:start w:val="1"/>
+      <w:numFmt w:val="decimal"/>
+      <w:lvlText w:val="%7."/>
+      <w:lvlJc w:val="left"/>
+      <w:pPr>
+        <w:ind w:left="5400" w:hanging="360"/>
+      </w:pPr>
+    </w:lvl>
+    <w:lvl w:ilvl="7" w:tplc="04090019" w:tentative="1">
+      <w:start w:val="1"/>
+      <w:numFmt w:val="lowerLetter"/>
+      <w:lvlText w:val="%8."/>
+      <w:lvlJc w:val="left"/>
+      <w:pPr>
+        <w:ind w:left="6120" w:hanging="360"/>
+      </w:pPr>
+    </w:lvl>
+    <w:lvl w:ilvl="8" w:tplc="0409001B" w:tentative="1">
+      <w:start w:val="1"/>
+      <w:numFmt w:val="lowerRoman"/>
+      <w:lvlText w:val="%9."/>
+      <w:lvlJc w:val="right"/>
+      <w:pPr>
+        <w:ind w:left="6840" w:hanging="180"/>
+      </w:pPr>
+    </w:lvl>
+  </w:abstractNum>
+  <w:abstractNum w:abstractNumId="1" w15:restartNumberingAfterBreak="0">
+    <w:nsid w:val="14C1656F"/>
+    <w:multiLevelType w:val="hybridMultilevel"/>
+    <w:tmpl w:val="E6F8417A"/>
+    <w:lvl w:ilvl="0" w:tplc="07081930">
+      <w:start w:val="1"/>
+      <w:numFmt w:val="decimal"/>
+      <w:lvlText w:val="%1."/>
+      <w:lvlJc w:val="left"/>
+      <w:pPr>
+        <w:ind w:left="1080" w:hanging="360"/>
+      </w:pPr>
+      <w:rPr>
+        <w:rFonts w:hint="default"/>
+      </w:rPr>
+    </w:lvl>
+    <w:lvl w:ilvl="1" w:tplc="04090019">
+      <w:start w:val="1"/>
+      <w:numFmt w:val="lowerLetter"/>
+      <w:lvlText w:val="%2."/>
+      <w:lvlJc w:val="left"/>
+      <w:pPr>
+        <w:ind w:left="1800" w:hanging="360"/>
+      </w:pPr>
+    </w:lvl>
+    <w:lvl w:ilvl="2" w:tplc="7A34A8FA">
+      <w:start w:val="1"/>
+      <w:numFmt w:val="decimal"/>
+      <w:lvlText w:val="%3)"/>
+      <w:lvlJc w:val="left"/>
+      <w:pPr>
+        <w:ind w:left="2700" w:hanging="360"/>
+      </w:pPr>
+      <w:rPr>
+        <w:rFonts w:hint="default"/>
+      </w:rPr>
+    </w:lvl>
+    <w:lvl w:ilvl="3" w:tplc="0409000F" w:tentative="1">
+      <w:start w:val="1"/>
+      <w:numFmt w:val="decimal"/>
+      <w:lvlText w:val="%4."/>
+      <w:lvlJc w:val="left"/>
+      <w:pPr>
+        <w:ind w:left="3240" w:hanging="360"/>
+      </w:pPr>
+    </w:lvl>
+    <w:lvl w:ilvl="4" w:tplc="04090019" w:tentative="1">
+      <w:start w:val="1"/>
+      <w:numFmt w:val="lowerLetter"/>
+      <w:lvlText w:val="%5."/>
+      <w:lvlJc w:val="left"/>
+      <w:pPr>
+        <w:ind w:left="3960" w:hanging="360"/>
+      </w:pPr>
+    </w:lvl>
+    <w:lvl w:ilvl="5" w:tplc="0409001B" w:tentative="1">
+      <w:start w:val="1"/>
+      <w:numFmt w:val="lowerRoman"/>
+      <w:lvlText w:val="%6."/>
+      <w:lvlJc w:val="right"/>
+      <w:pPr>
+        <w:ind w:left="4680" w:hanging="180"/>
+      </w:pPr>
+    </w:lvl>
+    <w:lvl w:ilvl="6" w:tplc="0409000F" w:tentative="1">
+      <w:start w:val="1"/>
+      <w:numFmt w:val="decimal"/>
+      <w:lvlText w:val="%7."/>
+      <w:lvlJc w:val="left"/>
+      <w:pPr>
+        <w:ind w:left="5400" w:hanging="360"/>
+      </w:pPr>
+    </w:lvl>
+    <w:lvl w:ilvl="7" w:tplc="04090019" w:tentative="1">
+      <w:start w:val="1"/>
+      <w:numFmt w:val="lowerLetter"/>
+      <w:lvlText w:val="%8."/>
+      <w:lvlJc w:val="left"/>
+      <w:pPr>
+        <w:ind w:left="6120" w:hanging="360"/>
+      </w:pPr>
+    </w:lvl>
+    <w:lvl w:ilvl="8" w:tplc="0409001B" w:tentative="1">
+      <w:start w:val="1"/>
+      <w:numFmt w:val="lowerRoman"/>
+      <w:lvlText w:val="%9."/>
+      <w:lvlJc w:val="right"/>
+      <w:pPr>
+        <w:ind w:left="6840" w:hanging="180"/>
+      </w:pPr>
+    </w:lvl>
+  </w:abstractNum>
+  <w:abstractNum w:abstractNumId="2" w15:restartNumberingAfterBreak="0">
+    <w:nsid w:val="1BA24DDB"/>
+    <w:multiLevelType w:val="hybridMultilevel"/>
+    <w:tmpl w:val="F8CEBDE2"/>
+    <w:lvl w:ilvl="0" w:tplc="04090011">
+      <w:start w:val="1"/>
+      <w:numFmt w:val="decimal"/>
+      <w:lvlText w:val="%1)"/>
+      <w:lvlJc w:val="left"/>
+      <w:pPr>
+        <w:ind w:left="720" w:hanging="360"/>
+      </w:pPr>
+      <w:rPr>
+        <w:rFonts w:hint="default"/>
+      </w:rPr>
+    </w:lvl>
+    <w:lvl w:ilvl="1" w:tplc="04090019" w:tentative="1">
+      <w:start w:val="1"/>
+      <w:numFmt w:val="lowerLetter"/>
+      <w:lvlText w:val="%2."/>
+      <w:lvlJc w:val="left"/>
+      <w:pPr>
+        <w:ind w:left="1440" w:hanging="360"/>
+      </w:pPr>
+    </w:lvl>
+    <w:lvl w:ilvl="2" w:tplc="0409001B" w:tentative="1">
+      <w:start w:val="1"/>
+      <w:numFmt w:val="lowerRoman"/>
+      <w:lvlText w:val="%3."/>
+      <w:lvlJc w:val="right"/>
+      <w:pPr>
+        <w:ind w:left="2160" w:hanging="180"/>
+      </w:pPr>
+    </w:lvl>
+    <w:lvl w:ilvl="3" w:tplc="0409000F" w:tentative="1">
+      <w:start w:val="1"/>
+      <w:numFmt w:val="decimal"/>
+      <w:lvlText w:val="%4."/>
+      <w:lvlJc w:val="left"/>
+      <w:pPr>
+        <w:ind w:left="2880" w:hanging="360"/>
+      </w:pPr>
+    </w:lvl>
+    <w:lvl w:ilvl="4" w:tplc="04090019" w:tentative="1">
+      <w:start w:val="1"/>
+      <w:numFmt w:val="lowerLetter"/>
+      <w:lvlText w:val="%5."/>
+      <w:lvlJc w:val="left"/>
+      <w:pPr>
+        <w:ind w:left="3600" w:hanging="360"/>
+      </w:pPr>
+    </w:lvl>
+    <w:lvl w:ilvl="5" w:tplc="0409001B" w:tentative="1">
+      <w:start w:val="1"/>
+      <w:numFmt w:val="lowerRoman"/>
+      <w:lvlText w:val="%6."/>
+      <w:lvlJc w:val="right"/>
+      <w:pPr>
+        <w:ind w:left="4320" w:hanging="180"/>
+      </w:pPr>
+    </w:lvl>
+    <w:lvl w:ilvl="6" w:tplc="0409000F" w:tentative="1">
+      <w:start w:val="1"/>
+      <w:numFmt w:val="decimal"/>
+      <w:lvlText w:val="%7."/>
+      <w:lvlJc w:val="left"/>
+      <w:pPr>
+        <w:ind w:left="5040" w:hanging="360"/>
+      </w:pPr>
+    </w:lvl>
+    <w:lvl w:ilvl="7" w:tplc="04090019" w:tentative="1">
+      <w:start w:val="1"/>
+      <w:numFmt w:val="lowerLetter"/>
+      <w:lvlText w:val="%8."/>
+      <w:lvlJc w:val="left"/>
+      <w:pPr>
+        <w:ind w:left="5760" w:hanging="360"/>
+      </w:pPr>
+    </w:lvl>
+    <w:lvl w:ilvl="8" w:tplc="0409001B" w:tentative="1">
+      <w:start w:val="1"/>
+      <w:numFmt w:val="lowerRoman"/>
+      <w:lvlText w:val="%9."/>
+      <w:lvlJc w:val="right"/>
+      <w:pPr>
+        <w:ind w:left="6480" w:hanging="180"/>
+      </w:pPr>
+    </w:lvl>
+  </w:abstractNum>
+  <w:abstractNum w:abstractNumId="3" w15:restartNumberingAfterBreak="0">
+    <w:nsid w:val="1C74498F"/>
+    <w:multiLevelType w:val="hybridMultilevel"/>
+    <w:tmpl w:val="3072D604"/>
+    <w:lvl w:ilvl="0" w:tplc="3BACA1F2">
+      <w:start w:val="1"/>
+      <w:numFmt w:val="bullet"/>
+      <w:lvlText w:val="-"/>
+      <w:lvlJc w:val="left"/>
+      <w:pPr>
+        <w:ind w:left="720" w:hanging="360"/>
+      </w:pPr>
+      <w:rPr>
+        <w:rFonts w:ascii="Calibri" w:eastAsiaTheme="minorHAnsi" w:hAnsi="Calibri" w:cs="Calibri" w:hint="default"/>
+      </w:rPr>
+    </w:lvl>
+    <w:lvl w:ilvl="1" w:tplc="04090003" w:tentative="1">
+      <w:start w:val="1"/>
+      <w:numFmt w:val="bullet"/>
+      <w:lvlText w:val="o"/>
+      <w:lvlJc w:val="left"/>
+      <w:pPr>
+        <w:ind w:left="1440" w:hanging="360"/>
+      </w:pPr>
+      <w:rPr>
+        <w:rFonts w:ascii="Courier New" w:hAnsi="Courier New" w:cs="Courier New" w:hint="default"/>
+      </w:rPr>
+    </w:lvl>
+    <w:lvl w:ilvl="2" w:tplc="04090005" w:tentative="1">
+      <w:start w:val="1"/>
+      <w:numFmt w:val="bullet"/>
+      <w:lvlText w:val=""/>
+      <w:lvlJc w:val="left"/>
+      <w:pPr>
+        <w:ind w:left="2160" w:hanging="360"/>
+      </w:pPr>
+      <w:rPr>
+        <w:rFonts w:ascii="Wingdings" w:hAnsi="Wingdings" w:hint="default"/>
+      </w:rPr>
+    </w:lvl>
+    <w:lvl w:ilvl="3" w:tplc="04090001" w:tentative="1">
+      <w:start w:val="1"/>
+      <w:numFmt w:val="bullet"/>
+      <w:lvlText w:val=""/>
+      <w:lvlJc w:val="left"/>
+      <w:pPr>
+        <w:ind w:left="2880" w:hanging="360"/>
+      </w:pPr>
+      <w:rPr>
+        <w:rFonts w:ascii="Symbol" w:hAnsi="Symbol" w:hint="default"/>
+      </w:rPr>
+    </w:lvl>
+    <w:lvl w:ilvl="4" w:tplc="04090003" w:tentative="1">
+      <w:start w:val="1"/>
+      <w:numFmt w:val="bullet"/>
+      <w:lvlText w:val="o"/>
+      <w:lvlJc w:val="left"/>
+      <w:pPr>
+        <w:ind w:left="3600" w:hanging="360"/>
+      </w:pPr>
+      <w:rPr>
+        <w:rFonts w:ascii="Courier New" w:hAnsi="Courier New" w:cs="Courier New" w:hint="default"/>
+      </w:rPr>
+    </w:lvl>
+    <w:lvl w:ilvl="5" w:tplc="04090005" w:tentative="1">
+      <w:start w:val="1"/>
+      <w:numFmt w:val="bullet"/>
+      <w:lvlText w:val=""/>
+      <w:lvlJc w:val="left"/>
+      <w:pPr>
+        <w:ind w:left="4320" w:hanging="360"/>
+      </w:pPr>
+      <w:rPr>
+        <w:rFonts w:ascii="Wingdings" w:hAnsi="Wingdings" w:hint="default"/>
+      </w:rPr>
+    </w:lvl>
+    <w:lvl w:ilvl="6" w:tplc="04090001" w:tentative="1">
+      <w:start w:val="1"/>
+      <w:numFmt w:val="bullet"/>
+      <w:lvlText w:val=""/>
+      <w:lvlJc w:val="left"/>
+      <w:pPr>
+        <w:ind w:left="5040" w:hanging="360"/>
+      </w:pPr>
+      <w:rPr>
+        <w:rFonts w:ascii="Symbol" w:hAnsi="Symbol" w:hint="default"/>
+      </w:rPr>
+    </w:lvl>
+    <w:lvl w:ilvl="7" w:tplc="04090003" w:tentative="1">
+      <w:start w:val="1"/>
+      <w:numFmt w:val="bullet"/>
+      <w:lvlText w:val="o"/>
+      <w:lvlJc w:val="left"/>
+      <w:pPr>
+        <w:ind w:left="5760" w:hanging="360"/>
+      </w:pPr>
+      <w:rPr>
+        <w:rFonts w:ascii="Courier New" w:hAnsi="Courier New" w:cs="Courier New" w:hint="default"/>
+      </w:rPr>
+    </w:lvl>
+    <w:lvl w:ilvl="8" w:tplc="04090005" w:tentative="1">
+      <w:start w:val="1"/>
+      <w:numFmt w:val="bullet"/>
+      <w:lvlText w:val=""/>
+      <w:lvlJc w:val="left"/>
+      <w:pPr>
+        <w:ind w:left="6480" w:hanging="360"/>
+      </w:pPr>
+      <w:rPr>
+        <w:rFonts w:ascii="Wingdings" w:hAnsi="Wingdings" w:hint="default"/>
+      </w:rPr>
+    </w:lvl>
+  </w:abstractNum>
+  <w:abstractNum w:abstractNumId="4" w15:restartNumberingAfterBreak="0">
+    <w:nsid w:val="1EFB418F"/>
+    <w:multiLevelType w:val="hybridMultilevel"/>
+    <w:tmpl w:val="EB0E10A6"/>
+    <w:lvl w:ilvl="0" w:tplc="04090019">
+      <w:start w:val="1"/>
+      <w:numFmt w:val="lowerLetter"/>
+      <w:lvlText w:val="%1."/>
+      <w:lvlJc w:val="left"/>
+      <w:pPr>
+        <w:ind w:left="720" w:hanging="360"/>
+      </w:pPr>
+      <w:rPr>
+        <w:rFonts w:hint="default"/>
+      </w:rPr>
+    </w:lvl>
+    <w:lvl w:ilvl="1" w:tplc="04090019">
+      <w:start w:val="1"/>
+      <w:numFmt w:val="lowerLetter"/>
+      <w:lvlText w:val="%2."/>
+      <w:lvlJc w:val="left"/>
+      <w:pPr>
+        <w:ind w:left="1440" w:hanging="360"/>
+      </w:pPr>
+    </w:lvl>
+    <w:lvl w:ilvl="2" w:tplc="0409001B" w:tentative="1">
+      <w:start w:val="1"/>
+      <w:numFmt w:val="lowerRoman"/>
+      <w:lvlText w:val="%3."/>
+      <w:lvlJc w:val="right"/>
+      <w:pPr>
+        <w:ind w:left="2160" w:hanging="180"/>
+      </w:pPr>
+    </w:lvl>
+    <w:lvl w:ilvl="3" w:tplc="0409000F" w:tentative="1">
+      <w:start w:val="1"/>
+      <w:numFmt w:val="decimal"/>
+      <w:lvlText w:val="%4."/>
+      <w:lvlJc w:val="left"/>
+      <w:pPr>
+        <w:ind w:left="2880" w:hanging="360"/>
+      </w:pPr>
+    </w:lvl>
+    <w:lvl w:ilvl="4" w:tplc="04090019" w:tentative="1">
+      <w:start w:val="1"/>
+      <w:numFmt w:val="lowerLetter"/>
+      <w:lvlText w:val="%5."/>
+      <w:lvlJc w:val="left"/>
+      <w:pPr>
+        <w:ind w:left="3600" w:hanging="360"/>
+      </w:pPr>
+    </w:lvl>
+    <w:lvl w:ilvl="5" w:tplc="0409001B" w:tentative="1">
+      <w:start w:val="1"/>
+      <w:numFmt w:val="lowerRoman"/>
+      <w:lvlText w:val="%6."/>
+      <w:lvlJc w:val="right"/>
+      <w:pPr>
+        <w:ind w:left="4320" w:hanging="180"/>
+      </w:pPr>
+    </w:lvl>
+    <w:lvl w:ilvl="6" w:tplc="0409000F" w:tentative="1">
+      <w:start w:val="1"/>
+      <w:numFmt w:val="decimal"/>
+      <w:lvlText w:val="%7."/>
+      <w:lvlJc w:val="left"/>
+      <w:pPr>
+        <w:ind w:left="5040" w:hanging="360"/>
+      </w:pPr>
+    </w:lvl>
+    <w:lvl w:ilvl="7" w:tplc="04090019" w:tentative="1">
+      <w:start w:val="1"/>
+      <w:numFmt w:val="lowerLetter"/>
+      <w:lvlText w:val="%8."/>
+      <w:lvlJc w:val="left"/>
+      <w:pPr>
+        <w:ind w:left="5760" w:hanging="360"/>
+      </w:pPr>
+    </w:lvl>
+    <w:lvl w:ilvl="8" w:tplc="0409001B" w:tentative="1">
+      <w:start w:val="1"/>
+      <w:numFmt w:val="lowerRoman"/>
+      <w:lvlText w:val="%9."/>
+      <w:lvlJc w:val="right"/>
+      <w:pPr>
+        <w:ind w:left="6480" w:hanging="180"/>
+      </w:pPr>
+    </w:lvl>
+  </w:abstractNum>
+  <w:abstractNum w:abstractNumId="5" w15:restartNumberingAfterBreak="0">
+    <w:nsid w:val="28690200"/>
+    <w:multiLevelType w:val="hybridMultilevel"/>
+    <w:tmpl w:val="A084940E"/>
+    <w:lvl w:ilvl="0" w:tplc="04090011">
+      <w:start w:val="1"/>
+      <w:numFmt w:val="decimal"/>
+      <w:lvlText w:val="%1)"/>
+      <w:lvlJc w:val="left"/>
+      <w:pPr>
+        <w:ind w:left="720" w:hanging="360"/>
+      </w:pPr>
+      <w:rPr>
+        <w:rFonts w:hint="default"/>
+      </w:rPr>
+    </w:lvl>
+    <w:lvl w:ilvl="1" w:tplc="04090019" w:tentative="1">
+      <w:start w:val="1"/>
+      <w:numFmt w:val="lowerLetter"/>
+      <w:lvlText w:val="%2."/>
+      <w:lvlJc w:val="left"/>
+      <w:pPr>
+        <w:ind w:left="1440" w:hanging="360"/>
+      </w:pPr>
+    </w:lvl>
+    <w:lvl w:ilvl="2" w:tplc="0409001B" w:tentative="1">
+      <w:start w:val="1"/>
+      <w:numFmt w:val="lowerRoman"/>
+      <w:lvlText w:val="%3."/>
+      <w:lvlJc w:val="right"/>
+      <w:pPr>
+        <w:ind w:left="2160" w:hanging="180"/>
+      </w:pPr>
+    </w:lvl>
+    <w:lvl w:ilvl="3" w:tplc="0409000F" w:tentative="1">
+      <w:start w:val="1"/>
+      <w:numFmt w:val="decimal"/>
+      <w:lvlText w:val="%4."/>
+      <w:lvlJc w:val="left"/>
+      <w:pPr>
+        <w:ind w:left="2880" w:hanging="360"/>
+      </w:pPr>
+    </w:lvl>
+    <w:lvl w:ilvl="4" w:tplc="04090019" w:tentative="1">
+      <w:start w:val="1"/>
+      <w:numFmt w:val="lowerLetter"/>
+      <w:lvlText w:val="%5."/>
+      <w:lvlJc w:val="left"/>
+      <w:pPr>
+        <w:ind w:left="3600" w:hanging="360"/>
+      </w:pPr>
+    </w:lvl>
+    <w:lvl w:ilvl="5" w:tplc="0409001B" w:tentative="1">
+      <w:start w:val="1"/>
+      <w:numFmt w:val="lowerRoman"/>
+      <w:lvlText w:val="%6."/>
+      <w:lvlJc w:val="right"/>
+      <w:pPr>
+        <w:ind w:left="4320" w:hanging="180"/>
+      </w:pPr>
+    </w:lvl>
+    <w:lvl w:ilvl="6" w:tplc="0409000F" w:tentative="1">
+      <w:start w:val="1"/>
+      <w:numFmt w:val="decimal"/>
+      <w:lvlText w:val="%7."/>
+      <w:lvlJc w:val="left"/>
+      <w:pPr>
+        <w:ind w:left="5040" w:hanging="360"/>
+      </w:pPr>
+    </w:lvl>
+    <w:lvl w:ilvl="7" w:tplc="04090019" w:tentative="1">
+      <w:start w:val="1"/>
+      <w:numFmt w:val="lowerLetter"/>
+      <w:lvlText w:val="%8."/>
+      <w:lvlJc w:val="left"/>
+      <w:pPr>
+        <w:ind w:left="5760" w:hanging="360"/>
+      </w:pPr>
+    </w:lvl>
+    <w:lvl w:ilvl="8" w:tplc="0409001B" w:tentative="1">
+      <w:start w:val="1"/>
+      <w:numFmt w:val="lowerRoman"/>
+      <w:lvlText w:val="%9."/>
+      <w:lvlJc w:val="right"/>
+      <w:pPr>
+        <w:ind w:left="6480" w:hanging="180"/>
+      </w:pPr>
+    </w:lvl>
+  </w:abstractNum>
+  <w:abstractNum w:abstractNumId="6" w15:restartNumberingAfterBreak="0">
+    <w:nsid w:val="342C430C"/>
+    <w:multiLevelType w:val="hybridMultilevel"/>
+    <w:tmpl w:val="D4AA36B4"/>
+    <w:lvl w:ilvl="0" w:tplc="04090011">
+      <w:start w:val="1"/>
+      <w:numFmt w:val="decimal"/>
+      <w:lvlText w:val="%1)"/>
+      <w:lvlJc w:val="left"/>
+      <w:pPr>
+        <w:ind w:left="720" w:hanging="360"/>
+      </w:pPr>
+      <w:rPr>
+        <w:rFonts w:hint="default"/>
+      </w:rPr>
+    </w:lvl>
+    <w:lvl w:ilvl="1" w:tplc="04090019" w:tentative="1">
+      <w:start w:val="1"/>
+      <w:numFmt w:val="lowerLetter"/>
+      <w:lvlText w:val="%2."/>
+      <w:lvlJc w:val="left"/>
+      <w:pPr>
+        <w:ind w:left="1440" w:hanging="360"/>
+      </w:pPr>
+    </w:lvl>
+    <w:lvl w:ilvl="2" w:tplc="0409001B" w:tentative="1">
+      <w:start w:val="1"/>
+      <w:numFmt w:val="lowerRoman"/>
+      <w:lvlText w:val="%3."/>
+      <w:lvlJc w:val="right"/>
+      <w:pPr>
+        <w:ind w:left="2160" w:hanging="180"/>
+      </w:pPr>
+    </w:lvl>
+    <w:lvl w:ilvl="3" w:tplc="0409000F" w:tentative="1">
+      <w:start w:val="1"/>
+      <w:numFmt w:val="decimal"/>
+      <w:lvlText w:val="%4."/>
+      <w:lvlJc w:val="left"/>
+      <w:pPr>
+        <w:ind w:left="2880" w:hanging="360"/>
+      </w:pPr>
+    </w:lvl>
+    <w:lvl w:ilvl="4" w:tplc="04090019" w:tentative="1">
+      <w:start w:val="1"/>
+      <w:numFmt w:val="lowerLetter"/>
+      <w:lvlText w:val="%5."/>
+      <w:lvlJc w:val="left"/>
+      <w:pPr>
+        <w:ind w:left="3600" w:hanging="360"/>
+      </w:pPr>
+    </w:lvl>
+    <w:lvl w:ilvl="5" w:tplc="0409001B" w:tentative="1">
+      <w:start w:val="1"/>
+      <w:numFmt w:val="lowerRoman"/>
+      <w:lvlText w:val="%6."/>
+      <w:lvlJc w:val="right"/>
+      <w:pPr>
+        <w:ind w:left="4320" w:hanging="180"/>
+      </w:pPr>
+    </w:lvl>
+    <w:lvl w:ilvl="6" w:tplc="0409000F" w:tentative="1">
+      <w:start w:val="1"/>
+      <w:numFmt w:val="decimal"/>
+      <w:lvlText w:val="%7."/>
+      <w:lvlJc w:val="left"/>
+      <w:pPr>
+        <w:ind w:left="5040" w:hanging="360"/>
+      </w:pPr>
+    </w:lvl>
+    <w:lvl w:ilvl="7" w:tplc="04090019" w:tentative="1">
+      <w:start w:val="1"/>
+      <w:numFmt w:val="lowerLetter"/>
+      <w:lvlText w:val="%8."/>
+      <w:lvlJc w:val="left"/>
+      <w:pPr>
+        <w:ind w:left="5760" w:hanging="360"/>
+      </w:pPr>
+    </w:lvl>
+    <w:lvl w:ilvl="8" w:tplc="0409001B" w:tentative="1">
+      <w:start w:val="1"/>
+      <w:numFmt w:val="lowerRoman"/>
+      <w:lvlText w:val="%9."/>
+      <w:lvlJc w:val="right"/>
+      <w:pPr>
+        <w:ind w:left="6480" w:hanging="180"/>
+      </w:pPr>
+    </w:lvl>
+  </w:abstractNum>
+  <w:abstractNum w:abstractNumId="7" w15:restartNumberingAfterBreak="0">
     <w:nsid w:val="5C5C74B5"/>
     <w:multiLevelType w:val="hybridMultilevel"/>
     <w:tmpl w:val="1BAA9F02"/>
@@ -295,8 +1869,213 @@
       </w:pPr>
     </w:lvl>
   </w:abstractNum>
+  <w:abstractNum w:abstractNumId="8" w15:restartNumberingAfterBreak="0">
+    <w:nsid w:val="5CBB36A8"/>
+    <w:multiLevelType w:val="hybridMultilevel"/>
+    <w:tmpl w:val="A9A006F6"/>
+    <w:lvl w:ilvl="0" w:tplc="04090019">
+      <w:start w:val="1"/>
+      <w:numFmt w:val="lowerLetter"/>
+      <w:lvlText w:val="%1."/>
+      <w:lvlJc w:val="left"/>
+      <w:pPr>
+        <w:ind w:left="720" w:hanging="360"/>
+      </w:pPr>
+      <w:rPr>
+        <w:rFonts w:hint="default"/>
+      </w:rPr>
+    </w:lvl>
+    <w:lvl w:ilvl="1" w:tplc="04090019" w:tentative="1">
+      <w:start w:val="1"/>
+      <w:numFmt w:val="lowerLetter"/>
+      <w:lvlText w:val="%2."/>
+      <w:lvlJc w:val="left"/>
+      <w:pPr>
+        <w:ind w:left="1440" w:hanging="360"/>
+      </w:pPr>
+    </w:lvl>
+    <w:lvl w:ilvl="2" w:tplc="0409001B" w:tentative="1">
+      <w:start w:val="1"/>
+      <w:numFmt w:val="lowerRoman"/>
+      <w:lvlText w:val="%3."/>
+      <w:lvlJc w:val="right"/>
+      <w:pPr>
+        <w:ind w:left="2160" w:hanging="180"/>
+      </w:pPr>
+    </w:lvl>
+    <w:lvl w:ilvl="3" w:tplc="0409000F" w:tentative="1">
+      <w:start w:val="1"/>
+      <w:numFmt w:val="decimal"/>
+      <w:lvlText w:val="%4."/>
+      <w:lvlJc w:val="left"/>
+      <w:pPr>
+        <w:ind w:left="2880" w:hanging="360"/>
+      </w:pPr>
+    </w:lvl>
+    <w:lvl w:ilvl="4" w:tplc="04090019" w:tentative="1">
+      <w:start w:val="1"/>
+      <w:numFmt w:val="lowerLetter"/>
+      <w:lvlText w:val="%5."/>
+      <w:lvlJc w:val="left"/>
+      <w:pPr>
+        <w:ind w:left="3600" w:hanging="360"/>
+      </w:pPr>
+    </w:lvl>
+    <w:lvl w:ilvl="5" w:tplc="0409001B" w:tentative="1">
+      <w:start w:val="1"/>
+      <w:numFmt w:val="lowerRoman"/>
+      <w:lvlText w:val="%6."/>
+      <w:lvlJc w:val="right"/>
+      <w:pPr>
+        <w:ind w:left="4320" w:hanging="180"/>
+      </w:pPr>
+    </w:lvl>
+    <w:lvl w:ilvl="6" w:tplc="0409000F" w:tentative="1">
+      <w:start w:val="1"/>
+      <w:numFmt w:val="decimal"/>
+      <w:lvlText w:val="%7."/>
+      <w:lvlJc w:val="left"/>
+      <w:pPr>
+        <w:ind w:left="5040" w:hanging="360"/>
+      </w:pPr>
+    </w:lvl>
+    <w:lvl w:ilvl="7" w:tplc="04090019" w:tentative="1">
+      <w:start w:val="1"/>
+      <w:numFmt w:val="lowerLetter"/>
+      <w:lvlText w:val="%8."/>
+      <w:lvlJc w:val="left"/>
+      <w:pPr>
+        <w:ind w:left="5760" w:hanging="360"/>
+      </w:pPr>
+    </w:lvl>
+    <w:lvl w:ilvl="8" w:tplc="0409001B" w:tentative="1">
+      <w:start w:val="1"/>
+      <w:numFmt w:val="lowerRoman"/>
+      <w:lvlText w:val="%9."/>
+      <w:lvlJc w:val="right"/>
+      <w:pPr>
+        <w:ind w:left="6480" w:hanging="180"/>
+      </w:pPr>
+    </w:lvl>
+  </w:abstractNum>
+  <w:abstractNum w:abstractNumId="9" w15:restartNumberingAfterBreak="0">
+    <w:nsid w:val="69750B8F"/>
+    <w:multiLevelType w:val="hybridMultilevel"/>
+    <w:tmpl w:val="055AB198"/>
+    <w:lvl w:ilvl="0" w:tplc="2F86805E">
+      <w:start w:val="1"/>
+      <w:numFmt w:val="decimal"/>
+      <w:lvlText w:val="%1."/>
+      <w:lvlJc w:val="left"/>
+      <w:pPr>
+        <w:ind w:left="1080" w:hanging="360"/>
+      </w:pPr>
+      <w:rPr>
+        <w:rFonts w:hint="default"/>
+      </w:rPr>
+    </w:lvl>
+    <w:lvl w:ilvl="1" w:tplc="04090019" w:tentative="1">
+      <w:start w:val="1"/>
+      <w:numFmt w:val="lowerLetter"/>
+      <w:lvlText w:val="%2."/>
+      <w:lvlJc w:val="left"/>
+      <w:pPr>
+        <w:ind w:left="1800" w:hanging="360"/>
+      </w:pPr>
+    </w:lvl>
+    <w:lvl w:ilvl="2" w:tplc="0409001B" w:tentative="1">
+      <w:start w:val="1"/>
+      <w:numFmt w:val="lowerRoman"/>
+      <w:lvlText w:val="%3."/>
+      <w:lvlJc w:val="right"/>
+      <w:pPr>
+        <w:ind w:left="2520" w:hanging="180"/>
+      </w:pPr>
+    </w:lvl>
+    <w:lvl w:ilvl="3" w:tplc="0409000F" w:tentative="1">
+      <w:start w:val="1"/>
+      <w:numFmt w:val="decimal"/>
+      <w:lvlText w:val="%4."/>
+      <w:lvlJc w:val="left"/>
+      <w:pPr>
+        <w:ind w:left="3240" w:hanging="360"/>
+      </w:pPr>
+    </w:lvl>
+    <w:lvl w:ilvl="4" w:tplc="04090019" w:tentative="1">
+      <w:start w:val="1"/>
+      <w:numFmt w:val="lowerLetter"/>
+      <w:lvlText w:val="%5."/>
+      <w:lvlJc w:val="left"/>
+      <w:pPr>
+        <w:ind w:left="3960" w:hanging="360"/>
+      </w:pPr>
+    </w:lvl>
+    <w:lvl w:ilvl="5" w:tplc="0409001B" w:tentative="1">
+      <w:start w:val="1"/>
+      <w:numFmt w:val="lowerRoman"/>
+      <w:lvlText w:val="%6."/>
+      <w:lvlJc w:val="right"/>
+      <w:pPr>
+        <w:ind w:left="4680" w:hanging="180"/>
+      </w:pPr>
+    </w:lvl>
+    <w:lvl w:ilvl="6" w:tplc="0409000F" w:tentative="1">
+      <w:start w:val="1"/>
+      <w:numFmt w:val="decimal"/>
+      <w:lvlText w:val="%7."/>
+      <w:lvlJc w:val="left"/>
+      <w:pPr>
+        <w:ind w:left="5400" w:hanging="360"/>
+      </w:pPr>
+    </w:lvl>
+    <w:lvl w:ilvl="7" w:tplc="04090019" w:tentative="1">
+      <w:start w:val="1"/>
+      <w:numFmt w:val="lowerLetter"/>
+      <w:lvlText w:val="%8."/>
+      <w:lvlJc w:val="left"/>
+      <w:pPr>
+        <w:ind w:left="6120" w:hanging="360"/>
+      </w:pPr>
+    </w:lvl>
+    <w:lvl w:ilvl="8" w:tplc="0409001B" w:tentative="1">
+      <w:start w:val="1"/>
+      <w:numFmt w:val="lowerRoman"/>
+      <w:lvlText w:val="%9."/>
+      <w:lvlJc w:val="right"/>
+      <w:pPr>
+        <w:ind w:left="6840" w:hanging="180"/>
+      </w:pPr>
+    </w:lvl>
+  </w:abstractNum>
   <w:num w:numId="1">
+    <w:abstractNumId w:val="7"/>
+  </w:num>
+  <w:num w:numId="2">
+    <w:abstractNumId w:val="5"/>
+  </w:num>
+  <w:num w:numId="3">
+    <w:abstractNumId w:val="2"/>
+  </w:num>
+  <w:num w:numId="4">
+    <w:abstractNumId w:val="6"/>
+  </w:num>
+  <w:num w:numId="5">
+    <w:abstractNumId w:val="8"/>
+  </w:num>
+  <w:num w:numId="6">
+    <w:abstractNumId w:val="4"/>
+  </w:num>
+  <w:num w:numId="7">
+    <w:abstractNumId w:val="1"/>
+  </w:num>
+  <w:num w:numId="8">
     <w:abstractNumId w:val="0"/>
+  </w:num>
+  <w:num w:numId="9">
+    <w:abstractNumId w:val="9"/>
+  </w:num>
+  <w:num w:numId="10">
+    <w:abstractNumId w:val="3"/>
   </w:num>
 </w:numbering>
 </file>
